--- a/doc/SkillSwap.docx
+++ b/doc/SkillSwap.docx
@@ -8796,10 +8796,10 @@
           <w:noProof/>
         </w:rPr>
         <w:drawing>
-          <wp:inline distT="0" distB="0" distL="0" distR="0" wp14:anchorId="6DE702D2" wp14:editId="03A36594">
-            <wp:extent cx="6084277" cy="3804630"/>
-            <wp:effectExtent l="0" t="0" r="0" b="5715"/>
-            <wp:docPr id="1973524924" name="Picture 4"/>
+          <wp:inline distT="0" distB="0" distL="0" distR="0" wp14:anchorId="342CD430" wp14:editId="45BBBA3F">
+            <wp:extent cx="5796151" cy="4920342"/>
+            <wp:effectExtent l="0" t="0" r="0" b="0"/>
+            <wp:docPr id="881546929" name="Picture 1"/>
             <wp:cNvGraphicFramePr>
               <a:graphicFrameLocks xmlns:a="http://schemas.openxmlformats.org/drawingml/2006/main" noChangeAspect="1"/>
             </wp:cNvGraphicFramePr>
@@ -8807,7 +8807,7 @@
               <a:graphicData uri="http://schemas.openxmlformats.org/drawingml/2006/picture">
                 <pic:pic xmlns:pic="http://schemas.openxmlformats.org/drawingml/2006/picture">
                   <pic:nvPicPr>
-                    <pic:cNvPr id="0" name="Picture 7"/>
+                    <pic:cNvPr id="0" name="Picture 1"/>
                     <pic:cNvPicPr>
                       <a:picLocks noChangeAspect="1" noChangeArrowheads="1"/>
                     </pic:cNvPicPr>
@@ -8828,7 +8828,7 @@
                   <pic:spPr bwMode="auto">
                     <a:xfrm>
                       <a:off x="0" y="0"/>
-                      <a:ext cx="6100246" cy="3814616"/>
+                      <a:ext cx="5810558" cy="4932572"/>
                     </a:xfrm>
                     <a:prstGeom prst="rect">
                       <a:avLst/>
@@ -8887,9 +8887,9 @@
           <w:noProof/>
         </w:rPr>
         <w:drawing>
-          <wp:inline distT="0" distB="0" distL="0" distR="0" wp14:anchorId="24F0668E" wp14:editId="535E96DA">
-            <wp:extent cx="5659755" cy="4488180"/>
-            <wp:effectExtent l="0" t="0" r="0" b="7620"/>
+          <wp:inline distT="0" distB="0" distL="0" distR="0" wp14:anchorId="24F0668E" wp14:editId="4B0BC5A5">
+            <wp:extent cx="5829300" cy="3347358"/>
+            <wp:effectExtent l="0" t="0" r="0" b="5715"/>
             <wp:docPr id="1459896746" name="Picture 3"/>
             <wp:cNvGraphicFramePr>
               <a:graphicFrameLocks xmlns:a="http://schemas.openxmlformats.org/drawingml/2006/main" noChangeAspect="1"/>
@@ -8919,7 +8919,7 @@
                   <pic:spPr bwMode="auto">
                     <a:xfrm>
                       <a:off x="0" y="0"/>
-                      <a:ext cx="5665896" cy="4493050"/>
+                      <a:ext cx="5871238" cy="3371440"/>
                     </a:xfrm>
                     <a:prstGeom prst="rect">
                       <a:avLst/>
@@ -10396,12 +10396,28 @@
                 <w:rFonts w:ascii="Times New Roman" w:eastAsia="Calibri" w:hAnsi="Times New Roman" w:cs="Times New Roman"/>
               </w:rPr>
             </w:pPr>
-            <w:r>
-              <w:rPr>
-                <w:rFonts w:ascii="Times New Roman" w:eastAsia="Calibri" w:hAnsi="Times New Roman" w:cs="Times New Roman"/>
-              </w:rPr>
-              <w:t>Sweetal appartment</w:t>
-            </w:r>
+            <w:proofErr w:type="spellStart"/>
+            <w:r>
+              <w:rPr>
+                <w:rFonts w:ascii="Times New Roman" w:eastAsia="Calibri" w:hAnsi="Times New Roman" w:cs="Times New Roman"/>
+              </w:rPr>
+              <w:t>Sweetal</w:t>
+            </w:r>
+            <w:proofErr w:type="spellEnd"/>
+            <w:r>
+              <w:rPr>
+                <w:rFonts w:ascii="Times New Roman" w:eastAsia="Calibri" w:hAnsi="Times New Roman" w:cs="Times New Roman"/>
+              </w:rPr>
+              <w:t xml:space="preserve"> </w:t>
+            </w:r>
+            <w:proofErr w:type="spellStart"/>
+            <w:r>
+              <w:rPr>
+                <w:rFonts w:ascii="Times New Roman" w:eastAsia="Calibri" w:hAnsi="Times New Roman" w:cs="Times New Roman"/>
+              </w:rPr>
+              <w:t>appartment</w:t>
+            </w:r>
+            <w:proofErr w:type="spellEnd"/>
           </w:p>
         </w:tc>
       </w:tr>
@@ -10496,12 +10512,14 @@
                 <w:rFonts w:ascii="Times New Roman" w:eastAsia="Calibri" w:hAnsi="Times New Roman" w:cs="Times New Roman"/>
               </w:rPr>
             </w:pPr>
+            <w:proofErr w:type="spellStart"/>
             <w:r>
               <w:rPr>
                 <w:rFonts w:ascii="Times New Roman" w:eastAsia="Calibri" w:hAnsi="Times New Roman" w:cs="Times New Roman"/>
               </w:rPr>
               <w:t>shapur</w:t>
             </w:r>
+            <w:proofErr w:type="spellEnd"/>
           </w:p>
         </w:tc>
       </w:tr>
@@ -10597,12 +10615,14 @@
                 <w:rFonts w:ascii="Times New Roman" w:eastAsia="Calibri" w:hAnsi="Times New Roman" w:cs="Times New Roman"/>
               </w:rPr>
             </w:pPr>
+            <w:proofErr w:type="spellStart"/>
             <w:r>
               <w:rPr>
                 <w:rFonts w:ascii="Times New Roman" w:eastAsia="Calibri" w:hAnsi="Times New Roman" w:cs="Times New Roman"/>
               </w:rPr>
               <w:t>gujarat</w:t>
             </w:r>
+            <w:proofErr w:type="spellEnd"/>
           </w:p>
         </w:tc>
       </w:tr>
@@ -10697,12 +10717,14 @@
                 <w:rFonts w:ascii="Times New Roman" w:eastAsia="Calibri" w:hAnsi="Times New Roman" w:cs="Times New Roman"/>
               </w:rPr>
             </w:pPr>
+            <w:proofErr w:type="spellStart"/>
             <w:r>
               <w:rPr>
                 <w:rFonts w:ascii="Times New Roman" w:eastAsia="Calibri" w:hAnsi="Times New Roman" w:cs="Times New Roman"/>
               </w:rPr>
               <w:t>ahmedabad</w:t>
             </w:r>
+            <w:proofErr w:type="spellEnd"/>
           </w:p>
         </w:tc>
       </w:tr>
@@ -12683,12 +12705,14 @@
                 <w:rFonts w:ascii="Times New Roman" w:eastAsia="Calibri" w:hAnsi="Times New Roman" w:cs="Times New Roman"/>
               </w:rPr>
             </w:pPr>
+            <w:proofErr w:type="spellStart"/>
             <w:r>
               <w:rPr>
                 <w:rFonts w:ascii="Times New Roman" w:eastAsia="Calibri" w:hAnsi="Times New Roman" w:cs="Times New Roman"/>
               </w:rPr>
               <w:t>ahmedabad</w:t>
             </w:r>
+            <w:proofErr w:type="spellEnd"/>
           </w:p>
         </w:tc>
       </w:tr>
@@ -12783,12 +12807,14 @@
                 <w:rFonts w:ascii="Times New Roman" w:eastAsia="Calibri" w:hAnsi="Times New Roman" w:cs="Times New Roman"/>
               </w:rPr>
             </w:pPr>
+            <w:proofErr w:type="spellStart"/>
             <w:r>
               <w:rPr>
                 <w:rFonts w:ascii="Times New Roman" w:eastAsia="Calibri" w:hAnsi="Times New Roman" w:cs="Times New Roman"/>
               </w:rPr>
               <w:t>gujarat</w:t>
             </w:r>
+            <w:proofErr w:type="spellEnd"/>
           </w:p>
         </w:tc>
       </w:tr>
@@ -13430,8 +13456,16 @@
               <w:rPr>
                 <w:rFonts w:ascii="Times New Roman" w:eastAsia="Calibri" w:hAnsi="Times New Roman" w:cs="Times New Roman"/>
               </w:rPr>
-              <w:t>I want to swap this skills</w:t>
-            </w:r>
+              <w:t xml:space="preserve">I want to swap </w:t>
+            </w:r>
+            <w:proofErr w:type="gramStart"/>
+            <w:r>
+              <w:rPr>
+                <w:rFonts w:ascii="Times New Roman" w:eastAsia="Calibri" w:hAnsi="Times New Roman" w:cs="Times New Roman"/>
+              </w:rPr>
+              <w:t>this skills</w:t>
+            </w:r>
+            <w:proofErr w:type="gramEnd"/>
           </w:p>
         </w:tc>
       </w:tr>
@@ -15768,6 +15802,7 @@
                 <w:szCs w:val="24"/>
               </w:rPr>
             </w:pPr>
+            <w:proofErr w:type="spellStart"/>
             <w:r>
               <w:rPr>
                 <w:rFonts w:ascii="Times New Roman" w:hAnsi="Times New Roman" w:cs="Times New Roman"/>
@@ -15776,6 +15811,7 @@
               </w:rPr>
               <w:t>Razorpay</w:t>
             </w:r>
+            <w:proofErr w:type="spellEnd"/>
           </w:p>
         </w:tc>
       </w:tr>
@@ -33739,6 +33775,7 @@
   <w:style w:type="character" w:default="1" w:styleId="DefaultParagraphFont">
     <w:name w:val="Default Paragraph Font"/>
     <w:uiPriority w:val="1"/>
+    <w:semiHidden/>
     <w:unhideWhenUsed/>
   </w:style>
   <w:style w:type="table" w:default="1" w:styleId="TableNormal">
